--- a/ii. Course Introduction and Data Collection/3. Data Collection Methodology/Assignment 2/documentation_file.docx
+++ b/ii. Course Introduction and Data Collection/3. Data Collection Methodology/Assignment 2/documentation_file.docx
@@ -18,34 +18,13 @@
         </w:rPr>
         <w:t xml:space="preserve">Aim of project: </w:t>
       </w:r>
+      <w:r>
+        <w:rPr>
+          <w:rFonts w:ascii="Source Sans Pro" w:eastAsia="Source Sans Pro" w:hAnsi="Source Sans Pro" w:cs="Source Sans Pro"/>
+        </w:rPr>
+        <w:t xml:space="preserve">Which location in Kuala Lumpur’s area has the lowest monthly rental? </w:t>
+      </w:r>
     </w:p>
-    <w:p>
-      <w:pPr>
-        <w:rPr>
-          <w:rFonts w:ascii="Source Sans Pro" w:eastAsia="Source Sans Pro" w:hAnsi="Source Sans Pro" w:cs="Source Sans Pro"/>
-        </w:rPr>
-      </w:pPr>
-      <w:r>
-        <w:rPr>
-          <w:rFonts w:ascii="Source Sans Pro" w:eastAsia="Source Sans Pro" w:hAnsi="Source Sans Pro" w:cs="Source Sans Pro"/>
-        </w:rPr>
-        <w:t xml:space="preserve">1. Which location in Kuala Lumpur’s area has the lowest monthly rental? </w:t>
-      </w:r>
-    </w:p>
-    <w:p>
-      <w:pPr>
-        <w:rPr>
-          <w:rFonts w:ascii="Source Sans Pro" w:eastAsia="Source Sans Pro" w:hAnsi="Source Sans Pro" w:cs="Source Sans Pro"/>
-        </w:rPr>
-      </w:pPr>
-      <w:r>
-        <w:rPr>
-          <w:rFonts w:ascii="Source Sans Pro" w:eastAsia="Source Sans Pro" w:hAnsi="Source Sans Pro" w:cs="Source Sans Pro"/>
-        </w:rPr>
-        <w:t>2. Which location in Kuala Lumpur’s area has the lowest house price?</w:t>
-      </w:r>
-    </w:p>
-    <w:p/>
     <w:p>
       <w:pPr>
         <w:rPr>
@@ -89,7 +68,6 @@
           </w:tcPr>
           <w:p>
             <w:pPr>
-              <w:spacing w:line="240" w:lineRule="auto"/>
               <w:rPr>
                 <w:rFonts w:ascii="Source Sans Pro" w:eastAsia="Source Sans Pro" w:hAnsi="Source Sans Pro" w:cs="Source Sans Pro"/>
               </w:rPr>
@@ -171,14 +149,12 @@
                 <w:rFonts w:ascii="Source Sans Pro" w:eastAsia="Source Sans Pro" w:hAnsi="Source Sans Pro" w:cs="Source Sans Pro"/>
               </w:rPr>
             </w:pPr>
-            <w:proofErr w:type="spellStart"/>
             <w:r>
               <w:rPr>
                 <w:rFonts w:ascii="Source Sans Pro" w:eastAsia="Source Sans Pro" w:hAnsi="Source Sans Pro" w:cs="Source Sans Pro"/>
               </w:rPr>
               <w:t>property_id</w:t>
             </w:r>
-            <w:proofErr w:type="spellEnd"/>
           </w:p>
         </w:tc>
         <w:tc>
@@ -227,7 +203,7 @@
               <w:rPr>
                 <w:rFonts w:ascii="Source Sans Pro" w:eastAsia="Source Sans Pro" w:hAnsi="Source Sans Pro" w:cs="Source Sans Pro"/>
               </w:rPr>
-              <w:t>Unique identifier for the properties, serving as primary key</w:t>
+              <w:t>Unique identifier for the properties</w:t>
             </w:r>
           </w:p>
         </w:tc>
@@ -250,14 +226,12 @@
                 <w:rFonts w:ascii="Source Sans Pro" w:eastAsia="Source Sans Pro" w:hAnsi="Source Sans Pro" w:cs="Source Sans Pro"/>
               </w:rPr>
             </w:pPr>
-            <w:proofErr w:type="spellStart"/>
             <w:r>
               <w:rPr>
                 <w:rFonts w:ascii="Source Sans Pro" w:eastAsia="Source Sans Pro" w:hAnsi="Source Sans Pro" w:cs="Source Sans Pro"/>
               </w:rPr>
               <w:t>transaction_type</w:t>
             </w:r>
-            <w:proofErr w:type="spellEnd"/>
           </w:p>
         </w:tc>
         <w:tc>
@@ -329,14 +303,12 @@
                 <w:rFonts w:ascii="Source Sans Pro" w:eastAsia="Source Sans Pro" w:hAnsi="Source Sans Pro" w:cs="Source Sans Pro"/>
               </w:rPr>
             </w:pPr>
-            <w:proofErr w:type="spellStart"/>
             <w:r>
               <w:rPr>
                 <w:rFonts w:ascii="Source Sans Pro" w:eastAsia="Source Sans Pro" w:hAnsi="Source Sans Pro" w:cs="Source Sans Pro"/>
               </w:rPr>
               <w:t>Property_category</w:t>
             </w:r>
-            <w:proofErr w:type="spellEnd"/>
           </w:p>
         </w:tc>
         <w:tc>
@@ -385,7 +357,7 @@
               <w:rPr>
                 <w:rFonts w:ascii="Source Sans Pro" w:eastAsia="Source Sans Pro" w:hAnsi="Source Sans Pro" w:cs="Source Sans Pro"/>
               </w:rPr>
-              <w:t>The general category to which the property belongs, such as "House" or "Apartment/Condominium."</w:t>
+              <w:t>The general category to which the property belongs</w:t>
             </w:r>
           </w:p>
         </w:tc>
@@ -408,14 +380,12 @@
                 <w:rFonts w:ascii="Source Sans Pro" w:eastAsia="Source Sans Pro" w:hAnsi="Source Sans Pro" w:cs="Source Sans Pro"/>
               </w:rPr>
             </w:pPr>
-            <w:proofErr w:type="spellStart"/>
             <w:r>
               <w:rPr>
                 <w:rFonts w:ascii="Source Sans Pro" w:eastAsia="Source Sans Pro" w:hAnsi="Source Sans Pro" w:cs="Source Sans Pro"/>
               </w:rPr>
               <w:t>property_type</w:t>
             </w:r>
-            <w:proofErr w:type="spellEnd"/>
           </w:p>
         </w:tc>
         <w:tc>
@@ -464,7 +434,7 @@
               <w:rPr>
                 <w:rFonts w:ascii="Source Sans Pro" w:eastAsia="Source Sans Pro" w:hAnsi="Source Sans Pro" w:cs="Source Sans Pro"/>
               </w:rPr>
-              <w:t>The specific type of property, providing more detailed information about its structure or style, e.g., "2-storey Terraced House" or "Condominium."</w:t>
+              <w:t>The specific type of property, providing more detailed information about its structure or style</w:t>
             </w:r>
           </w:p>
         </w:tc>
@@ -487,14 +457,12 @@
                 <w:rFonts w:ascii="Source Sans Pro" w:eastAsia="Source Sans Pro" w:hAnsi="Source Sans Pro" w:cs="Source Sans Pro"/>
               </w:rPr>
             </w:pPr>
-            <w:proofErr w:type="spellStart"/>
             <w:r>
               <w:rPr>
                 <w:rFonts w:ascii="Source Sans Pro" w:eastAsia="Source Sans Pro" w:hAnsi="Source Sans Pro" w:cs="Source Sans Pro"/>
               </w:rPr>
               <w:t>location_city</w:t>
             </w:r>
-            <w:proofErr w:type="spellEnd"/>
           </w:p>
         </w:tc>
         <w:tc>
@@ -543,7 +511,7 @@
               <w:rPr>
                 <w:rFonts w:ascii="Source Sans Pro" w:eastAsia="Source Sans Pro" w:hAnsi="Source Sans Pro" w:cs="Source Sans Pro"/>
               </w:rPr>
-              <w:t>The city where the property is situated, in this case, Kuala Lumpur.</w:t>
+              <w:t>The city where the property is situated, in this case, Kuala Lumpur</w:t>
             </w:r>
           </w:p>
         </w:tc>
@@ -566,14 +534,12 @@
                 <w:rFonts w:ascii="Source Sans Pro" w:eastAsia="Source Sans Pro" w:hAnsi="Source Sans Pro" w:cs="Source Sans Pro"/>
               </w:rPr>
             </w:pPr>
-            <w:proofErr w:type="spellStart"/>
             <w:r>
               <w:rPr>
                 <w:rFonts w:ascii="Source Sans Pro" w:eastAsia="Source Sans Pro" w:hAnsi="Source Sans Pro" w:cs="Source Sans Pro"/>
               </w:rPr>
               <w:t>Location_subarea</w:t>
             </w:r>
-            <w:proofErr w:type="spellEnd"/>
           </w:p>
         </w:tc>
         <w:tc>
@@ -622,21 +588,7 @@
               <w:rPr>
                 <w:rFonts w:ascii="Source Sans Pro" w:eastAsia="Source Sans Pro" w:hAnsi="Source Sans Pro" w:cs="Source Sans Pro"/>
               </w:rPr>
-              <w:t xml:space="preserve">A more specific area inside the city, for example, both Ampang and </w:t>
-            </w:r>
-            <w:proofErr w:type="spellStart"/>
-            <w:r>
-              <w:rPr>
-                <w:rFonts w:ascii="Source Sans Pro" w:eastAsia="Source Sans Pro" w:hAnsi="Source Sans Pro" w:cs="Source Sans Pro"/>
-              </w:rPr>
-              <w:t>Cheras</w:t>
-            </w:r>
-            <w:proofErr w:type="spellEnd"/>
-            <w:r>
-              <w:rPr>
-                <w:rFonts w:ascii="Source Sans Pro" w:eastAsia="Source Sans Pro" w:hAnsi="Source Sans Pro" w:cs="Source Sans Pro"/>
-              </w:rPr>
-              <w:t xml:space="preserve"> which are in KL city.</w:t>
+              <w:t>A more specific area inside the city</w:t>
             </w:r>
           </w:p>
         </w:tc>
@@ -813,14 +765,12 @@
                 <w:rFonts w:ascii="Source Sans Pro" w:eastAsia="Source Sans Pro" w:hAnsi="Source Sans Pro" w:cs="Source Sans Pro"/>
               </w:rPr>
             </w:pPr>
-            <w:proofErr w:type="spellStart"/>
             <w:r>
               <w:rPr>
                 <w:rFonts w:ascii="Source Sans Pro" w:eastAsia="Source Sans Pro" w:hAnsi="Source Sans Pro" w:cs="Source Sans Pro"/>
               </w:rPr>
               <w:t>property_size_sqft</w:t>
             </w:r>
-            <w:proofErr w:type="spellEnd"/>
           </w:p>
         </w:tc>
         <w:tc>
@@ -892,14 +842,12 @@
                 <w:rFonts w:ascii="Source Sans Pro" w:eastAsia="Source Sans Pro" w:hAnsi="Source Sans Pro" w:cs="Source Sans Pro"/>
               </w:rPr>
             </w:pPr>
-            <w:proofErr w:type="spellStart"/>
-            <w:r>
-              <w:rPr>
-                <w:rFonts w:ascii="Source Sans Pro" w:eastAsia="Source Sans Pro" w:hAnsi="Source Sans Pro" w:cs="Source Sans Pro"/>
-              </w:rPr>
-              <w:t>property_price</w:t>
-            </w:r>
-            <w:proofErr w:type="spellEnd"/>
+            <w:r>
+              <w:rPr>
+                <w:rFonts w:ascii="Source Sans Pro" w:eastAsia="Source Sans Pro" w:hAnsi="Source Sans Pro" w:cs="Source Sans Pro"/>
+              </w:rPr>
+              <w:t>monthly_rent</w:t>
+            </w:r>
           </w:p>
         </w:tc>
         <w:tc>
@@ -948,86 +896,7 @@
               <w:rPr>
                 <w:rFonts w:ascii="Source Sans Pro" w:eastAsia="Source Sans Pro" w:hAnsi="Source Sans Pro" w:cs="Source Sans Pro"/>
               </w:rPr>
-              <w:t>The price at which the property is listed for sale. This column may be empty for properties listed for rental.</w:t>
-            </w:r>
-          </w:p>
-        </w:tc>
-      </w:tr>
-      <w:tr>
-        <w:tc>
-          <w:tcPr>
-            <w:tcW w:w="2170" w:type="dxa"/>
-            <w:tcBorders>
-              <w:top w:val="single" w:sz="4" w:space="0" w:color="auto"/>
-              <w:left w:val="single" w:sz="4" w:space="0" w:color="auto"/>
-              <w:bottom w:val="single" w:sz="4" w:space="0" w:color="auto"/>
-              <w:right w:val="single" w:sz="4" w:space="0" w:color="auto"/>
-            </w:tcBorders>
-            <w:hideMark/>
-          </w:tcPr>
-          <w:p>
-            <w:pPr>
-              <w:rPr>
-                <w:rFonts w:ascii="Source Sans Pro" w:eastAsia="Source Sans Pro" w:hAnsi="Source Sans Pro" w:cs="Source Sans Pro"/>
-              </w:rPr>
-            </w:pPr>
-            <w:proofErr w:type="spellStart"/>
-            <w:r>
-              <w:rPr>
-                <w:rFonts w:ascii="Source Sans Pro" w:eastAsia="Source Sans Pro" w:hAnsi="Source Sans Pro" w:cs="Source Sans Pro"/>
-              </w:rPr>
-              <w:t>monthly_rent</w:t>
-            </w:r>
-            <w:proofErr w:type="spellEnd"/>
-          </w:p>
-        </w:tc>
-        <w:tc>
-          <w:tcPr>
-            <w:tcW w:w="1464" w:type="dxa"/>
-            <w:tcBorders>
-              <w:top w:val="single" w:sz="4" w:space="0" w:color="auto"/>
-              <w:left w:val="single" w:sz="4" w:space="0" w:color="auto"/>
-              <w:bottom w:val="single" w:sz="4" w:space="0" w:color="auto"/>
-              <w:right w:val="single" w:sz="4" w:space="0" w:color="auto"/>
-            </w:tcBorders>
-            <w:hideMark/>
-          </w:tcPr>
-          <w:p>
-            <w:pPr>
-              <w:rPr>
-                <w:rFonts w:ascii="Source Sans Pro" w:eastAsia="Source Sans Pro" w:hAnsi="Source Sans Pro" w:cs="Source Sans Pro"/>
-              </w:rPr>
-            </w:pPr>
-            <w:r>
-              <w:rPr>
-                <w:rFonts w:ascii="Source Sans Pro" w:eastAsia="Source Sans Pro" w:hAnsi="Source Sans Pro" w:cs="Source Sans Pro"/>
-              </w:rPr>
-              <w:t>float</w:t>
-            </w:r>
-          </w:p>
-        </w:tc>
-        <w:tc>
-          <w:tcPr>
-            <w:tcW w:w="4037" w:type="dxa"/>
-            <w:tcBorders>
-              <w:top w:val="single" w:sz="4" w:space="0" w:color="auto"/>
-              <w:left w:val="single" w:sz="4" w:space="0" w:color="auto"/>
-              <w:bottom w:val="single" w:sz="4" w:space="0" w:color="auto"/>
-              <w:right w:val="single" w:sz="4" w:space="0" w:color="auto"/>
-            </w:tcBorders>
-            <w:hideMark/>
-          </w:tcPr>
-          <w:p>
-            <w:pPr>
-              <w:rPr>
-                <w:rFonts w:ascii="Source Sans Pro" w:eastAsia="Source Sans Pro" w:hAnsi="Source Sans Pro" w:cs="Source Sans Pro"/>
-              </w:rPr>
-            </w:pPr>
-            <w:r>
-              <w:rPr>
-                <w:rFonts w:ascii="Source Sans Pro" w:eastAsia="Source Sans Pro" w:hAnsi="Source Sans Pro" w:cs="Source Sans Pro"/>
-              </w:rPr>
-              <w:t>The monthly rental cost if the property is listed for rent. This column may be empty for properties listed for sale.</w:t>
+              <w:t>The monthly rental cost if the property is listed for rent. This column may be empty for properties listed for sale</w:t>
             </w:r>
           </w:p>
         </w:tc>
@@ -1046,20 +915,13 @@
           <w:b/>
           <w:bCs/>
         </w:rPr>
-        <w:t>Method</w:t>
+        <w:t>Method of data collection</w:t>
       </w:r>
       <w:r>
         <w:rPr>
           <w:b/>
           <w:bCs/>
         </w:rPr>
-        <w:t xml:space="preserve"> of data collection</w:t>
-      </w:r>
-      <w:r>
-        <w:rPr>
-          <w:b/>
-          <w:bCs/>
-        </w:rPr>
         <w:t>:</w:t>
       </w:r>
     </w:p>
@@ -1070,63 +932,19 @@
         </w:rPr>
       </w:pPr>
       <w:r>
-        <w:t>To collect primary data, I</w:t>
-      </w:r>
-      <w:r>
-        <w:rPr>
-          <w:rFonts w:ascii="Source Sans Pro" w:eastAsia="Source Sans Pro" w:hAnsi="Source Sans Pro" w:cs="Source Sans Pro"/>
-        </w:rPr>
-        <w:t xml:space="preserve"> was collecting data using </w:t>
-      </w:r>
-      <w:r>
-        <w:rPr>
-          <w:rFonts w:ascii="Source Sans Pro" w:eastAsia="Source Sans Pro" w:hAnsi="Source Sans Pro" w:cs="Source Sans Pro"/>
-        </w:rPr>
-        <w:t>Web scraping</w:t>
-      </w:r>
-      <w:r>
-        <w:rPr>
-          <w:rFonts w:ascii="Source Sans Pro" w:eastAsia="Source Sans Pro" w:hAnsi="Source Sans Pro" w:cs="Source Sans Pro"/>
-        </w:rPr>
-        <w:t xml:space="preserve">. Using </w:t>
-      </w:r>
-      <w:r>
-        <w:rPr>
-          <w:rFonts w:ascii="Source Sans Pro" w:eastAsia="Source Sans Pro" w:hAnsi="Source Sans Pro" w:cs="Source Sans Pro"/>
-        </w:rPr>
-        <w:t>python requests</w:t>
-      </w:r>
-      <w:r>
-        <w:rPr>
-          <w:rFonts w:ascii="Source Sans Pro" w:eastAsia="Source Sans Pro" w:hAnsi="Source Sans Pro" w:cs="Source Sans Pro"/>
-        </w:rPr>
-        <w:t xml:space="preserve">, I </w:t>
-      </w:r>
-      <w:proofErr w:type="gramStart"/>
-      <w:r>
-        <w:rPr>
-          <w:rFonts w:ascii="Source Sans Pro" w:eastAsia="Source Sans Pro" w:hAnsi="Source Sans Pro" w:cs="Source Sans Pro"/>
-        </w:rPr>
-        <w:t>am able to</w:t>
-      </w:r>
-      <w:proofErr w:type="gramEnd"/>
-      <w:r>
-        <w:rPr>
-          <w:rFonts w:ascii="Source Sans Pro" w:eastAsia="Source Sans Pro" w:hAnsi="Source Sans Pro" w:cs="Source Sans Pro"/>
-        </w:rPr>
-        <w:t xml:space="preserve"> scrape house price and monthly rental cost </w:t>
-      </w:r>
-      <w:r>
-        <w:rPr>
-          <w:rFonts w:ascii="Source Sans Pro" w:eastAsia="Source Sans Pro" w:hAnsi="Source Sans Pro" w:cs="Source Sans Pro"/>
-        </w:rPr>
-        <w:t>from mudah.my website.</w:t>
-      </w:r>
-      <w:r>
-        <w:rPr>
-          <w:rFonts w:ascii="Source Sans Pro" w:eastAsia="Source Sans Pro" w:hAnsi="Source Sans Pro" w:cs="Source Sans Pro"/>
-        </w:rPr>
-        <w:t xml:space="preserve"> Please feel free to refer my code at Kaggle: </w:t>
+        <w:t xml:space="preserve">To collect </w:t>
+      </w:r>
+      <w:r>
+        <w:t>this secondary</w:t>
+      </w:r>
+      <w:r>
+        <w:t xml:space="preserve"> data, I</w:t>
+      </w:r>
+      <w:r>
+        <w:rPr>
+          <w:rFonts w:ascii="Source Sans Pro" w:eastAsia="Source Sans Pro" w:hAnsi="Source Sans Pro" w:cs="Source Sans Pro"/>
+        </w:rPr>
+        <w:t xml:space="preserve"> was collecting data using Web scraping. Using python requests, I am able to scrape house price and monthly rental cost from mudah.my website. Please feel free to refer my code at Kaggle: </w:t>
       </w:r>
       <w:hyperlink r:id="rId5" w:history="1">
         <w:r>
@@ -1150,43 +968,25 @@
         <w:rPr>
           <w:rFonts w:ascii="Source Sans Pro" w:eastAsia="Source Sans Pro" w:hAnsi="Source Sans Pro" w:cs="Source Sans Pro"/>
         </w:rPr>
-        <w:t xml:space="preserve">The reason I choose primary data </w:t>
-      </w:r>
-      <w:r>
-        <w:rPr>
-          <w:rFonts w:ascii="Source Sans Pro" w:eastAsia="Source Sans Pro" w:hAnsi="Source Sans Pro" w:cs="Source Sans Pro"/>
-        </w:rPr>
-        <w:t xml:space="preserve">is because it’s </w:t>
-      </w:r>
-      <w:r>
-        <w:rPr>
-          <w:rFonts w:ascii="Source Sans Pro" w:eastAsia="Source Sans Pro" w:hAnsi="Source Sans Pro" w:cs="Source Sans Pro"/>
-        </w:rPr>
-        <w:t>more quality, reliable, and understanding</w:t>
-      </w:r>
-      <w:r>
-        <w:rPr>
-          <w:rFonts w:ascii="Source Sans Pro" w:eastAsia="Source Sans Pro" w:hAnsi="Source Sans Pro" w:cs="Source Sans Pro"/>
-        </w:rPr>
-        <w:t>. W</w:t>
-      </w:r>
-      <w:r>
-        <w:rPr>
-          <w:rFonts w:ascii="Source Sans Pro" w:eastAsia="Source Sans Pro" w:hAnsi="Source Sans Pro" w:cs="Source Sans Pro"/>
-        </w:rPr>
-        <w:t>ith getting up-to-date data of housing price and monthly rental cost, it will be easier for its users to take fast action (e.g., finding best affordable place to rent or buy)</w:t>
-      </w:r>
-      <w:r>
-        <w:rPr>
-          <w:rFonts w:ascii="Source Sans Pro" w:eastAsia="Source Sans Pro" w:hAnsi="Source Sans Pro" w:cs="Source Sans Pro"/>
-        </w:rPr>
-        <w:t>.</w:t>
-      </w:r>
-      <w:r>
-        <w:rPr>
-          <w:rFonts w:ascii="Source Sans Pro" w:eastAsia="Source Sans Pro" w:hAnsi="Source Sans Pro" w:cs="Source Sans Pro"/>
-        </w:rPr>
-        <w:t xml:space="preserve"> </w:t>
+        <w:t xml:space="preserve">The reason I choose </w:t>
+      </w:r>
+      <w:r>
+        <w:rPr>
+          <w:rFonts w:ascii="Source Sans Pro" w:eastAsia="Source Sans Pro" w:hAnsi="Source Sans Pro" w:cs="Source Sans Pro"/>
+        </w:rPr>
+        <w:t>secondary data is because it’s easier to collect the data without spending too much time or resources into it</w:t>
+      </w:r>
+      <w:r>
+        <w:rPr>
+          <w:rFonts w:ascii="Source Sans Pro" w:eastAsia="Source Sans Pro" w:hAnsi="Source Sans Pro" w:cs="Source Sans Pro"/>
+        </w:rPr>
+        <w:t xml:space="preserve">, </w:t>
+      </w:r>
+      <w:r>
+        <w:rPr>
+          <w:rFonts w:ascii="Source Sans Pro" w:eastAsia="Source Sans Pro" w:hAnsi="Source Sans Pro" w:cs="Source Sans Pro"/>
+        </w:rPr>
+        <w:t>as it is collected by others already.</w:t>
       </w:r>
     </w:p>
     <w:p>
@@ -1199,19 +999,137 @@
         <w:rPr>
           <w:rFonts w:ascii="Source Sans Pro" w:eastAsia="Source Sans Pro" w:hAnsi="Source Sans Pro" w:cs="Source Sans Pro"/>
         </w:rPr>
-        <w:t xml:space="preserve">Meanwhile, I choose python script to collect data is to save time to collect large rows of data </w:t>
-      </w:r>
-      <w:r>
-        <w:rPr>
-          <w:rFonts w:ascii="Source Sans Pro" w:eastAsia="Source Sans Pro" w:hAnsi="Source Sans Pro" w:cs="Source Sans Pro"/>
-        </w:rPr>
-        <w:t>(around 10k rows)</w:t>
-      </w:r>
-      <w:r>
-        <w:rPr>
-          <w:rFonts w:ascii="Source Sans Pro" w:eastAsia="Source Sans Pro" w:hAnsi="Source Sans Pro" w:cs="Source Sans Pro"/>
-        </w:rPr>
-        <w:t xml:space="preserve"> compared to manual copy and paste. Also, we could run the script again in future whenever we need the latest data in future.</w:t>
+        <w:t>I</w:t>
+      </w:r>
+      <w:r>
+        <w:rPr>
+          <w:rFonts w:ascii="Source Sans Pro" w:eastAsia="Source Sans Pro" w:hAnsi="Source Sans Pro" w:cs="Source Sans Pro"/>
+        </w:rPr>
+        <w:t>t will be easier for its users to take fast action (e.g., finding best affordable place to rent or buy)</w:t>
+      </w:r>
+      <w:r>
+        <w:rPr>
+          <w:rFonts w:ascii="Source Sans Pro" w:eastAsia="Source Sans Pro" w:hAnsi="Source Sans Pro" w:cs="Source Sans Pro"/>
+        </w:rPr>
+        <w:t>.</w:t>
+      </w:r>
+      <w:r>
+        <w:rPr>
+          <w:rFonts w:ascii="Source Sans Pro" w:eastAsia="Source Sans Pro" w:hAnsi="Source Sans Pro" w:cs="Source Sans Pro"/>
+        </w:rPr>
+        <w:t xml:space="preserve"> </w:t>
+      </w:r>
+    </w:p>
+    <w:p>
+      <w:pPr>
+        <w:rPr>
+          <w:rFonts w:ascii="Source Sans Pro" w:eastAsia="Source Sans Pro" w:hAnsi="Source Sans Pro" w:cs="Source Sans Pro"/>
+        </w:rPr>
+      </w:pPr>
+      <w:r>
+        <w:rPr>
+          <w:rFonts w:ascii="Source Sans Pro" w:eastAsia="Source Sans Pro" w:hAnsi="Source Sans Pro" w:cs="Source Sans Pro"/>
+        </w:rPr>
+        <w:t>Meanwhile, I choose python script to collect data is to save time to collect large rows of data (around 10k rows) compared to manual copy and paste. Also, we could run the script again in future whenever we need the latest data in future.</w:t>
+      </w:r>
+    </w:p>
+    <w:p>
+      <w:pPr>
+        <w:rPr>
+          <w:rFonts w:ascii="Source Sans Pro" w:eastAsia="Source Sans Pro" w:hAnsi="Source Sans Pro" w:cs="Source Sans Pro"/>
+        </w:rPr>
+      </w:pPr>
+    </w:p>
+    <w:p>
+      <w:pPr>
+        <w:rPr>
+          <w:rFonts w:ascii="Source Sans Pro" w:eastAsia="Source Sans Pro" w:hAnsi="Source Sans Pro" w:cs="Source Sans Pro"/>
+        </w:rPr>
+      </w:pPr>
+      <w:r>
+        <w:rPr>
+          <w:rFonts w:ascii="Source Sans Pro" w:eastAsia="Source Sans Pro" w:hAnsi="Source Sans Pro" w:cs="Source Sans Pro"/>
+          <w:b/>
+          <w:bCs/>
+        </w:rPr>
+        <w:t xml:space="preserve">Project </w:t>
+      </w:r>
+      <w:r>
+        <w:rPr>
+          <w:rFonts w:ascii="Source Sans Pro" w:eastAsia="Source Sans Pro" w:hAnsi="Source Sans Pro" w:cs="Source Sans Pro"/>
+          <w:b/>
+          <w:bCs/>
+        </w:rPr>
+        <w:t>Timeline</w:t>
+      </w:r>
+      <w:r>
+        <w:rPr>
+          <w:rFonts w:ascii="Source Sans Pro" w:eastAsia="Source Sans Pro" w:hAnsi="Source Sans Pro" w:cs="Source Sans Pro"/>
+        </w:rPr>
+        <w:t xml:space="preserve">: </w:t>
+      </w:r>
+    </w:p>
+    <w:p>
+      <w:pPr>
+        <w:rPr>
+          <w:rFonts w:ascii="Source Sans Pro" w:eastAsia="Source Sans Pro" w:hAnsi="Source Sans Pro" w:cs="Source Sans Pro"/>
+        </w:rPr>
+      </w:pPr>
+      <w:r>
+        <w:rPr>
+          <w:rFonts w:ascii="Source Sans Pro" w:eastAsia="Source Sans Pro" w:hAnsi="Source Sans Pro" w:cs="Source Sans Pro"/>
+        </w:rPr>
+        <w:t>I spend around 4 hours to complete this scraping project on 04 September.</w:t>
+      </w:r>
+    </w:p>
+    <w:p>
+      <w:pPr>
+        <w:rPr>
+          <w:rFonts w:ascii="Source Sans Pro" w:eastAsia="Source Sans Pro" w:hAnsi="Source Sans Pro" w:cs="Source Sans Pro"/>
+        </w:rPr>
+      </w:pPr>
+    </w:p>
+    <w:p>
+      <w:pPr>
+        <w:rPr>
+          <w:rFonts w:ascii="Source Sans Pro" w:eastAsia="Source Sans Pro" w:hAnsi="Source Sans Pro" w:cs="Source Sans Pro"/>
+          <w:b/>
+          <w:bCs/>
+        </w:rPr>
+      </w:pPr>
+      <w:r>
+        <w:rPr>
+          <w:rFonts w:ascii="Source Sans Pro" w:eastAsia="Source Sans Pro" w:hAnsi="Source Sans Pro" w:cs="Source Sans Pro"/>
+          <w:b/>
+          <w:bCs/>
+        </w:rPr>
+        <w:t>Contact Information:</w:t>
+      </w:r>
+    </w:p>
+    <w:p>
+      <w:pPr>
+        <w:rPr>
+          <w:rFonts w:ascii="Source Sans Pro" w:eastAsia="Source Sans Pro" w:hAnsi="Source Sans Pro" w:cs="Source Sans Pro"/>
+        </w:rPr>
+      </w:pPr>
+      <w:r>
+        <w:rPr>
+          <w:rFonts w:ascii="Source Sans Pro" w:eastAsia="Source Sans Pro" w:hAnsi="Source Sans Pro" w:cs="Source Sans Pro"/>
+        </w:rPr>
+        <w:t>- Project Lead: Tan Yong Sheng</w:t>
+      </w:r>
+    </w:p>
+    <w:p>
+      <w:pPr>
+        <w:rPr>
+          <w:rFonts w:ascii="Source Sans Pro" w:eastAsia="Source Sans Pro" w:hAnsi="Source Sans Pro" w:cs="Source Sans Pro"/>
+        </w:rPr>
+      </w:pPr>
+      <w:r>
+        <w:rPr>
+          <w:rFonts w:ascii="Source Sans Pro" w:eastAsia="Source Sans Pro" w:hAnsi="Source Sans Pro" w:cs="Source Sans Pro"/>
+        </w:rPr>
+        <w:t xml:space="preserve">  - Phone: +6011-3920 0209</w:t>
       </w:r>
     </w:p>
     <w:sectPr>
@@ -1339,8 +1257,123 @@
       </w:rPr>
     </w:lvl>
   </w:abstractNum>
+  <w:abstractNum w:abstractNumId="1" w15:restartNumberingAfterBreak="0">
+    <w:nsid w:val="7D0C0109"/>
+    <w:multiLevelType w:val="hybridMultilevel"/>
+    <w:tmpl w:val="8B6634B6"/>
+    <w:lvl w:ilvl="0" w:tplc="3938A8C2">
+      <w:numFmt w:val="bullet"/>
+      <w:lvlText w:val="-"/>
+      <w:lvlJc w:val="left"/>
+      <w:pPr>
+        <w:ind w:left="720" w:hanging="360"/>
+      </w:pPr>
+      <w:rPr>
+        <w:rFonts w:ascii="Source Sans Pro" w:eastAsia="Source Sans Pro" w:hAnsi="Source Sans Pro" w:cs="Source Sans Pro" w:hint="default"/>
+      </w:rPr>
+    </w:lvl>
+    <w:lvl w:ilvl="1" w:tplc="44090003" w:tentative="1">
+      <w:start w:val="1"/>
+      <w:numFmt w:val="bullet"/>
+      <w:lvlText w:val="o"/>
+      <w:lvlJc w:val="left"/>
+      <w:pPr>
+        <w:ind w:left="1440" w:hanging="360"/>
+      </w:pPr>
+      <w:rPr>
+        <w:rFonts w:ascii="Courier New" w:hAnsi="Courier New" w:cs="Courier New" w:hint="default"/>
+      </w:rPr>
+    </w:lvl>
+    <w:lvl w:ilvl="2" w:tplc="44090005" w:tentative="1">
+      <w:start w:val="1"/>
+      <w:numFmt w:val="bullet"/>
+      <w:lvlText w:val=""/>
+      <w:lvlJc w:val="left"/>
+      <w:pPr>
+        <w:ind w:left="2160" w:hanging="360"/>
+      </w:pPr>
+      <w:rPr>
+        <w:rFonts w:ascii="Wingdings" w:hAnsi="Wingdings" w:hint="default"/>
+      </w:rPr>
+    </w:lvl>
+    <w:lvl w:ilvl="3" w:tplc="44090001" w:tentative="1">
+      <w:start w:val="1"/>
+      <w:numFmt w:val="bullet"/>
+      <w:lvlText w:val=""/>
+      <w:lvlJc w:val="left"/>
+      <w:pPr>
+        <w:ind w:left="2880" w:hanging="360"/>
+      </w:pPr>
+      <w:rPr>
+        <w:rFonts w:ascii="Symbol" w:hAnsi="Symbol" w:hint="default"/>
+      </w:rPr>
+    </w:lvl>
+    <w:lvl w:ilvl="4" w:tplc="44090003" w:tentative="1">
+      <w:start w:val="1"/>
+      <w:numFmt w:val="bullet"/>
+      <w:lvlText w:val="o"/>
+      <w:lvlJc w:val="left"/>
+      <w:pPr>
+        <w:ind w:left="3600" w:hanging="360"/>
+      </w:pPr>
+      <w:rPr>
+        <w:rFonts w:ascii="Courier New" w:hAnsi="Courier New" w:cs="Courier New" w:hint="default"/>
+      </w:rPr>
+    </w:lvl>
+    <w:lvl w:ilvl="5" w:tplc="44090005" w:tentative="1">
+      <w:start w:val="1"/>
+      <w:numFmt w:val="bullet"/>
+      <w:lvlText w:val=""/>
+      <w:lvlJc w:val="left"/>
+      <w:pPr>
+        <w:ind w:left="4320" w:hanging="360"/>
+      </w:pPr>
+      <w:rPr>
+        <w:rFonts w:ascii="Wingdings" w:hAnsi="Wingdings" w:hint="default"/>
+      </w:rPr>
+    </w:lvl>
+    <w:lvl w:ilvl="6" w:tplc="44090001" w:tentative="1">
+      <w:start w:val="1"/>
+      <w:numFmt w:val="bullet"/>
+      <w:lvlText w:val=""/>
+      <w:lvlJc w:val="left"/>
+      <w:pPr>
+        <w:ind w:left="5040" w:hanging="360"/>
+      </w:pPr>
+      <w:rPr>
+        <w:rFonts w:ascii="Symbol" w:hAnsi="Symbol" w:hint="default"/>
+      </w:rPr>
+    </w:lvl>
+    <w:lvl w:ilvl="7" w:tplc="44090003" w:tentative="1">
+      <w:start w:val="1"/>
+      <w:numFmt w:val="bullet"/>
+      <w:lvlText w:val="o"/>
+      <w:lvlJc w:val="left"/>
+      <w:pPr>
+        <w:ind w:left="5760" w:hanging="360"/>
+      </w:pPr>
+      <w:rPr>
+        <w:rFonts w:ascii="Courier New" w:hAnsi="Courier New" w:cs="Courier New" w:hint="default"/>
+      </w:rPr>
+    </w:lvl>
+    <w:lvl w:ilvl="8" w:tplc="44090005" w:tentative="1">
+      <w:start w:val="1"/>
+      <w:numFmt w:val="bullet"/>
+      <w:lvlText w:val=""/>
+      <w:lvlJc w:val="left"/>
+      <w:pPr>
+        <w:ind w:left="6480" w:hanging="360"/>
+      </w:pPr>
+      <w:rPr>
+        <w:rFonts w:ascii="Wingdings" w:hAnsi="Wingdings" w:hint="default"/>
+      </w:rPr>
+    </w:lvl>
+  </w:abstractNum>
   <w:num w:numId="1" w16cid:durableId="1385987409">
     <w:abstractNumId w:val="0"/>
+  </w:num>
+  <w:num w:numId="2" w16cid:durableId="694424704">
+    <w:abstractNumId w:val="1"/>
   </w:num>
 </w:numbering>
 </file>
